--- a/word/NKNUIOT_RelayOnOff.docx
+++ b/word/NKNUIOT_RelayOnOff.docx
@@ -9,6 +9,8 @@
           <w:rFonts w:ascii="微軟正黑體" w:eastAsia="微軟正黑體" w:hAnsi="微軟正黑體"/>
         </w:rPr>
       </w:pPr>
+      <w:bookmarkStart w:id="0" w:name="_GoBack"/>
+      <w:bookmarkEnd w:id="0"/>
       <w:r>
         <w:rPr>
           <w:rFonts w:ascii="微軟正黑體" w:eastAsia="微軟正黑體" w:hAnsi="微軟正黑體" w:hint="eastAsia"/>
@@ -263,7 +265,21 @@
           <w:rFonts w:ascii="微軟正黑體" w:eastAsia="微軟正黑體" w:hAnsi="微軟正黑體" w:hint="eastAsia"/>
           <w:noProof/>
         </w:rPr>
-        <w:t>使用溫濕度感應器偵測氣溫，當溫度高於32度時，發送命令開啟繼電器</w:t>
+        <w:t>使用溫</w:t>
+      </w:r>
+      <w:r>
+        <w:rPr>
+          <w:rFonts w:ascii="微軟正黑體" w:eastAsia="微軟正黑體" w:hAnsi="微軟正黑體" w:hint="eastAsia"/>
+          <w:noProof/>
+        </w:rPr>
+        <w:t>溼度</w:t>
+      </w:r>
+      <w:r>
+        <w:rPr>
+          <w:rFonts w:ascii="微軟正黑體" w:eastAsia="微軟正黑體" w:hAnsi="微軟正黑體" w:hint="eastAsia"/>
+          <w:noProof/>
+        </w:rPr>
+        <w:t>感應器偵測氣溫，當溫度高於32度時，發送命令開啟繼電器</w:t>
       </w:r>
       <w:r>
         <w:rPr>
@@ -318,7 +334,6 @@
           <w:noProof/>
         </w:rPr>
       </w:pPr>
-      <w:bookmarkStart w:id="0" w:name="_GoBack"/>
       <w:r>
         <w:rPr>
           <w:rFonts w:ascii="微軟正黑體" w:eastAsia="微軟正黑體" w:hAnsi="微軟正黑體" w:hint="eastAsia"/>
@@ -366,7 +381,6 @@
           </wp:inline>
         </w:drawing>
       </w:r>
-      <w:bookmarkEnd w:id="0"/>
     </w:p>
     <w:sectPr>
       <w:footerReference w:type="default" r:id="rId10"/>
@@ -1066,6 +1080,7 @@
     <w:lsdException w:name="HTML Sample" w:semiHidden="1" w:unhideWhenUsed="1"/>
     <w:lsdException w:name="HTML Typewriter" w:semiHidden="1" w:unhideWhenUsed="1"/>
     <w:lsdException w:name="HTML Variable" w:semiHidden="1" w:unhideWhenUsed="1"/>
+    <w:lsdException w:name="Normal Table" w:semiHidden="1" w:unhideWhenUsed="1"/>
     <w:lsdException w:name="annotation subject" w:semiHidden="1" w:unhideWhenUsed="1"/>
     <w:lsdException w:name="No List" w:semiHidden="1" w:unhideWhenUsed="1"/>
     <w:lsdException w:name="Outline List 1" w:semiHidden="1" w:unhideWhenUsed="1"/>
@@ -1109,8 +1124,10 @@
     <w:lsdException w:name="Table Elegant" w:semiHidden="1" w:unhideWhenUsed="1"/>
     <w:lsdException w:name="Table Professional" w:semiHidden="1" w:unhideWhenUsed="1"/>
     <w:lsdException w:name="Table Subtle 1" w:semiHidden="1" w:unhideWhenUsed="1"/>
+    <w:lsdException w:name="Table Subtle 2" w:semiHidden="1" w:unhideWhenUsed="1"/>
     <w:lsdException w:name="Table Web 1" w:semiHidden="1" w:unhideWhenUsed="1"/>
     <w:lsdException w:name="Table Web 2" w:semiHidden="1" w:unhideWhenUsed="1"/>
+    <w:lsdException w:name="Table Web 3" w:semiHidden="1" w:unhideWhenUsed="1"/>
     <w:lsdException w:name="Balloon Text" w:semiHidden="1" w:unhideWhenUsed="1"/>
     <w:lsdException w:name="Table Grid" w:uiPriority="59"/>
     <w:lsdException w:name="Table Theme" w:semiHidden="1" w:unhideWhenUsed="1"/>
